--- a/github.docx
+++ b/github.docx
@@ -770,8 +770,6 @@
           <w:lang w:val="en-US" w:eastAsia="zh-CN"/>
         </w:rPr>
       </w:pPr>
-      <w:bookmarkStart w:id="0" w:name="_GoBack"/>
-      <w:bookmarkEnd w:id="0"/>
     </w:p>
     <w:p>
       <w:pPr>
@@ -1544,6 +1542,7 @@
     <w:p>
       <w:pPr>
         <w:numPr>
+          <w:ilvl w:val="0"/>
           <w:numId w:val="0"/>
         </w:numPr>
         <w:rPr>
@@ -1693,6 +1692,7 @@
       <w:pPr>
         <w:widowControl w:val="0"/>
         <w:numPr>
+          <w:ilvl w:val="0"/>
           <w:numId w:val="0"/>
         </w:numPr>
         <w:jc w:val="both"/>
@@ -1714,6 +1714,7 @@
       <w:pPr>
         <w:widowControl w:val="0"/>
         <w:numPr>
+          <w:ilvl w:val="0"/>
           <w:numId w:val="0"/>
         </w:numPr>
         <w:jc w:val="both"/>
@@ -1750,6 +1751,7 @@
       <w:pPr>
         <w:widowControl w:val="0"/>
         <w:numPr>
+          <w:ilvl w:val="0"/>
           <w:numId w:val="0"/>
         </w:numPr>
         <w:jc w:val="both"/>
@@ -1786,6 +1788,7 @@
       <w:pPr>
         <w:widowControl w:val="0"/>
         <w:numPr>
+          <w:ilvl w:val="0"/>
           <w:numId w:val="0"/>
         </w:numPr>
         <w:jc w:val="both"/>
@@ -2069,6 +2072,181 @@
         <w:numPr>
           <w:numId w:val="0"/>
         </w:numPr>
+        <w:tabs>
+          <w:tab w:val="left" w:pos="312"/>
+        </w:tabs>
+        <w:spacing w:beforeLines="0" w:afterLines="0"/>
+        <w:jc w:val="left"/>
+        <w:rPr>
+          <w:rFonts w:hint="eastAsia" w:ascii="Lucida Console" w:hAnsi="Lucida Console" w:eastAsia="宋体"/>
+          <w:color w:val="auto"/>
+          <w:sz w:val="30"/>
+          <w:lang w:val="en-US" w:eastAsia="zh-CN"/>
+        </w:rPr>
+      </w:pPr>
+    </w:p>
+    <w:p>
+      <w:pPr>
+        <w:widowControl w:val="0"/>
+        <w:numPr>
+          <w:numId w:val="0"/>
+        </w:numPr>
+        <w:tabs>
+          <w:tab w:val="left" w:pos="312"/>
+        </w:tabs>
+        <w:spacing w:beforeLines="0" w:afterLines="0"/>
+        <w:jc w:val="left"/>
+        <w:rPr>
+          <w:rFonts w:hint="eastAsia" w:ascii="Lucida Console" w:hAnsi="Lucida Console" w:eastAsia="宋体"/>
+          <w:color w:val="auto"/>
+          <w:sz w:val="30"/>
+          <w:lang w:val="en-US" w:eastAsia="zh-CN"/>
+        </w:rPr>
+      </w:pPr>
+    </w:p>
+    <w:p>
+      <w:pPr>
+        <w:widowControl w:val="0"/>
+        <w:numPr>
+          <w:numId w:val="0"/>
+        </w:numPr>
+        <w:tabs>
+          <w:tab w:val="left" w:pos="312"/>
+        </w:tabs>
+        <w:spacing w:beforeLines="0" w:afterLines="0"/>
+        <w:jc w:val="left"/>
+        <w:rPr>
+          <w:rFonts w:hint="eastAsia" w:ascii="Lucida Console" w:hAnsi="Lucida Console" w:eastAsia="宋体"/>
+          <w:color w:val="auto"/>
+          <w:sz w:val="30"/>
+          <w:lang w:val="en-US" w:eastAsia="zh-CN"/>
+        </w:rPr>
+      </w:pPr>
+      <w:r>
+        <w:rPr>
+          <w:rFonts w:hint="eastAsia" w:ascii="Lucida Console" w:hAnsi="Lucida Console" w:eastAsia="宋体"/>
+          <w:color w:val="auto"/>
+          <w:sz w:val="30"/>
+          <w:lang w:val="en-US" w:eastAsia="zh-CN"/>
+        </w:rPr>
+        <w:t>Git多人协作（有分支）</w:t>
+      </w:r>
+    </w:p>
+    <w:p>
+      <w:pPr>
+        <w:widowControl w:val="0"/>
+        <w:numPr>
+          <w:numId w:val="0"/>
+        </w:numPr>
+        <w:tabs>
+          <w:tab w:val="left" w:pos="312"/>
+        </w:tabs>
+        <w:spacing w:beforeLines="0" w:afterLines="0"/>
+        <w:jc w:val="left"/>
+        <w:rPr>
+          <w:rFonts w:hint="eastAsia" w:ascii="Lucida Console" w:hAnsi="Lucida Console" w:eastAsia="宋体"/>
+          <w:color w:val="auto"/>
+          <w:sz w:val="30"/>
+          <w:lang w:val="en-US" w:eastAsia="zh-CN"/>
+        </w:rPr>
+      </w:pPr>
+    </w:p>
+    <w:p>
+      <w:pPr>
+        <w:widowControl w:val="0"/>
+        <w:numPr>
+          <w:ilvl w:val="0"/>
+          <w:numId w:val="3"/>
+        </w:numPr>
+        <w:spacing w:beforeLines="0" w:afterLines="0"/>
+        <w:jc w:val="left"/>
+        <w:rPr>
+          <w:rFonts w:hint="eastAsia" w:ascii="Lucida Console" w:hAnsi="Lucida Console" w:eastAsia="宋体"/>
+          <w:color w:val="auto"/>
+          <w:sz w:val="30"/>
+          <w:lang w:val="en-US" w:eastAsia="zh-CN"/>
+        </w:rPr>
+      </w:pPr>
+      <w:r>
+        <w:rPr>
+          <w:rFonts w:hint="eastAsia" w:ascii="Lucida Console" w:hAnsi="Lucida Console" w:eastAsia="宋体"/>
+          <w:color w:val="auto"/>
+          <w:sz w:val="30"/>
+          <w:lang w:val="en-US" w:eastAsia="zh-CN"/>
+        </w:rPr>
+        <w:t xml:space="preserve">git clone </w:t>
+      </w:r>
+    </w:p>
+    <w:p>
+      <w:pPr>
+        <w:widowControl w:val="0"/>
+        <w:numPr>
+          <w:ilvl w:val="0"/>
+          <w:numId w:val="3"/>
+        </w:numPr>
+        <w:spacing w:beforeLines="0" w:afterLines="0"/>
+        <w:jc w:val="left"/>
+        <w:rPr>
+          <w:rFonts w:hint="eastAsia" w:ascii="Lucida Console" w:hAnsi="Lucida Console" w:eastAsia="宋体"/>
+          <w:color w:val="auto"/>
+          <w:sz w:val="30"/>
+          <w:lang w:val="en-US" w:eastAsia="zh-CN"/>
+        </w:rPr>
+      </w:pPr>
+      <w:r>
+        <w:rPr>
+          <w:rFonts w:hint="eastAsia" w:ascii="Lucida Console" w:hAnsi="Lucida Console" w:eastAsia="宋体"/>
+          <w:color w:val="auto"/>
+          <w:sz w:val="30"/>
+          <w:lang w:val="en-US" w:eastAsia="zh-CN"/>
+        </w:rPr>
+        <w:t>git pull origin master(别人的东西改了pull了,拉下来)</w:t>
+      </w:r>
+    </w:p>
+    <w:p>
+      <w:pPr>
+        <w:widowControl w:val="0"/>
+        <w:numPr>
+          <w:ilvl w:val="0"/>
+          <w:numId w:val="3"/>
+        </w:numPr>
+        <w:spacing w:beforeLines="0" w:afterLines="0"/>
+        <w:jc w:val="left"/>
+        <w:rPr>
+          <w:rFonts w:hint="eastAsia" w:ascii="Lucida Console" w:hAnsi="Lucida Console" w:eastAsia="宋体"/>
+          <w:color w:val="auto"/>
+          <w:sz w:val="30"/>
+          <w:lang w:val="en-US" w:eastAsia="zh-CN"/>
+        </w:rPr>
+      </w:pPr>
+      <w:r>
+        <w:rPr>
+          <w:rFonts w:hint="eastAsia" w:ascii="Lucida Console" w:hAnsi="Lucida Console" w:eastAsia="宋体"/>
+          <w:color w:val="auto"/>
+          <w:sz w:val="30"/>
+          <w:lang w:val="en-US" w:eastAsia="zh-CN"/>
+        </w:rPr>
+        <w:t xml:space="preserve">新建一个分支（git checkout -b </w:t>
+      </w:r>
+      <w:bookmarkStart w:id="0" w:name="_GoBack"/>
+      <w:bookmarkEnd w:id="0"/>
+      <w:r>
+        <w:rPr>
+          <w:rFonts w:hint="eastAsia" w:ascii="Lucida Console" w:hAnsi="Lucida Console" w:eastAsia="宋体"/>
+          <w:color w:val="auto"/>
+          <w:sz w:val="30"/>
+          <w:lang w:val="en-US" w:eastAsia="zh-CN"/>
+        </w:rPr>
+        <w:t>branck-fir）</w:t>
+      </w:r>
+    </w:p>
+    <w:p>
+      <w:pPr>
+        <w:widowControl w:val="0"/>
+        <w:numPr>
+          <w:ilvl w:val="0"/>
+          <w:numId w:val="0"/>
+        </w:numPr>
         <w:jc w:val="both"/>
         <w:rPr>
           <w:rFonts w:hint="eastAsia" w:ascii="-apple-system" w:hAnsi="-apple-system" w:cs="-apple-system"/>
@@ -2087,6 +2265,7 @@
     <w:p>
       <w:pPr>
         <w:numPr>
+          <w:ilvl w:val="0"/>
           <w:numId w:val="0"/>
         </w:numPr>
         <w:rPr>
@@ -2147,11 +2326,30 @@
       </w:pPr>
     </w:lvl>
   </w:abstractNum>
+  <w:abstractNum w:abstractNumId="2">
+    <w:nsid w:val="5AA732E9"/>
+    <w:multiLevelType w:val="singleLevel"/>
+    <w:tmpl w:val="5AA732E9"/>
+    <w:lvl w:ilvl="0" w:tentative="0">
+      <w:start w:val="1"/>
+      <w:numFmt w:val="decimal"/>
+      <w:lvlText w:val="%1."/>
+      <w:lvlJc w:val="left"/>
+      <w:pPr>
+        <w:tabs>
+          <w:tab w:val="left" w:pos="312"/>
+        </w:tabs>
+      </w:pPr>
+    </w:lvl>
+  </w:abstractNum>
   <w:num w:numId="1">
     <w:abstractNumId w:val="0"/>
   </w:num>
   <w:num w:numId="2">
     <w:abstractNumId w:val="1"/>
+  </w:num>
+  <w:num w:numId="3">
+    <w:abstractNumId w:val="2"/>
   </w:num>
 </w:numbering>
 </file>
@@ -2168,7 +2366,7 @@
   <w:latentStyles w:count="260" w:defQFormat="0" w:defUnhideWhenUsed="1" w:defSemiHidden="1" w:defUIPriority="99" w:defLockedState="0">
     <w:lsdException w:qFormat="1" w:unhideWhenUsed="0" w:uiPriority="0" w:semiHidden="0" w:name="Normal"/>
     <w:lsdException w:qFormat="1" w:unhideWhenUsed="0" w:uiPriority="0" w:semiHidden="0" w:name="heading 1"/>
-    <w:lsdException w:qFormat="1" w:uiPriority="0" w:name="heading 2"/>
+    <w:lsdException w:qFormat="1" w:uiPriority="0" w:semiHidden="0" w:name="heading 2"/>
     <w:lsdException w:qFormat="1" w:uiPriority="0" w:name="heading 3"/>
     <w:lsdException w:qFormat="1" w:uiPriority="0" w:name="heading 4"/>
     <w:lsdException w:qFormat="1" w:uiPriority="0" w:name="heading 5"/>
@@ -2231,7 +2429,7 @@
     <w:lsdException w:qFormat="1" w:unhideWhenUsed="0" w:uiPriority="0" w:semiHidden="0" w:name="Title"/>
     <w:lsdException w:unhideWhenUsed="0" w:uiPriority="0" w:semiHidden="0" w:name="Closing"/>
     <w:lsdException w:unhideWhenUsed="0" w:uiPriority="0" w:semiHidden="0" w:name="Signature"/>
-    <w:lsdException w:unhideWhenUsed="0" w:uiPriority="0" w:name="Default Paragraph Font"/>
+    <w:lsdException w:qFormat="1" w:unhideWhenUsed="0" w:uiPriority="0" w:name="Default Paragraph Font"/>
     <w:lsdException w:unhideWhenUsed="0" w:uiPriority="0" w:semiHidden="0" w:name="Body Text"/>
     <w:lsdException w:unhideWhenUsed="0" w:uiPriority="0" w:semiHidden="0" w:name="Body Text Indent"/>
     <w:lsdException w:unhideWhenUsed="0" w:uiPriority="0" w:semiHidden="0" w:name="List Continue"/>
@@ -2472,6 +2670,7 @@
   <w:style w:type="character" w:default="1" w:styleId="4">
     <w:name w:val="Default Paragraph Font"/>
     <w:semiHidden/>
+    <w:qFormat/>
     <w:uiPriority w:val="0"/>
   </w:style>
   <w:style w:type="table" w:default="1" w:styleId="6">

--- a/github.docx
+++ b/github.docx
@@ -1868,6 +1868,45 @@
       </w:r>
       <w:r>
         <w:rPr>
+          <w:rFonts w:hint="eastAsia" w:ascii="Lucida Console" w:hAnsi="Lucida Console" w:eastAsia="宋体"/>
+          <w:color w:val="auto"/>
+          <w:sz w:val="30"/>
+          <w:lang w:val="en-US" w:eastAsia="zh-CN"/>
+        </w:rPr>
+        <w:tab/>
+        <w:t/>
+      </w:r>
+      <w:r>
+        <w:rPr>
+          <w:rFonts w:hint="eastAsia" w:ascii="Lucida Console" w:hAnsi="Lucida Console" w:eastAsia="宋体"/>
+          <w:color w:val="auto"/>
+          <w:sz w:val="30"/>
+          <w:lang w:val="en-US" w:eastAsia="zh-CN"/>
+        </w:rPr>
+        <w:tab/>
+        <w:t xml:space="preserve">   </w:t>
+      </w:r>
+      <w:r>
+        <w:rPr>
+          <w:rFonts w:hint="eastAsia" w:ascii="Lucida Console" w:hAnsi="Lucida Console" w:eastAsia="宋体"/>
+          <w:color w:val="auto"/>
+          <w:sz w:val="30"/>
+          <w:lang w:val="en-US" w:eastAsia="zh-CN"/>
+        </w:rPr>
+        <w:tab/>
+        <w:t/>
+      </w:r>
+      <w:r>
+        <w:rPr>
+          <w:rFonts w:hint="eastAsia" w:ascii="Lucida Console" w:hAnsi="Lucida Console" w:eastAsia="宋体"/>
+          <w:color w:val="auto"/>
+          <w:sz w:val="30"/>
+          <w:lang w:val="en-US" w:eastAsia="zh-CN"/>
+        </w:rPr>
+        <w:tab/>
+      </w:r>
+      <w:r>
+        <w:rPr>
           <w:rFonts w:hint="eastAsia" w:ascii="Lucida Console" w:hAnsi="Lucida Console" w:eastAsia="Lucida Console"/>
           <w:color w:val="auto"/>
           <w:sz w:val="30"/>
@@ -1905,6 +1944,31 @@
           <w:sz w:val="30"/>
         </w:rPr>
         <w:fldChar w:fldCharType="end"/>
+      </w:r>
+    </w:p>
+    <w:p>
+      <w:pPr>
+        <w:numPr>
+          <w:numId w:val="0"/>
+        </w:numPr>
+        <w:spacing w:beforeLines="0" w:afterLines="0"/>
+        <w:ind w:left="298" w:leftChars="142" w:firstLine="0" w:firstLineChars="0"/>
+        <w:jc w:val="left"/>
+        <w:rPr>
+          <w:rFonts w:hint="eastAsia" w:ascii="Lucida Console" w:hAnsi="Lucida Console" w:eastAsia="宋体"/>
+          <w:color w:val="auto"/>
+          <w:sz w:val="30"/>
+          <w:lang w:val="en-US" w:eastAsia="zh-CN"/>
+        </w:rPr>
+      </w:pPr>
+      <w:r>
+        <w:rPr>
+          <w:rFonts w:hint="eastAsia" w:ascii="Lucida Console" w:hAnsi="Lucida Console" w:eastAsia="宋体"/>
+          <w:color w:val="auto"/>
+          <w:sz w:val="30"/>
+          <w:lang w:val="en-US" w:eastAsia="zh-CN"/>
+        </w:rPr>
+        <w:t>如果别人有更新要拉下来更新后的东西（git pull origin master）</w:t>
       </w:r>
     </w:p>
     <w:p>
@@ -2174,7 +2238,7 @@
           <w:sz w:val="30"/>
           <w:lang w:val="en-US" w:eastAsia="zh-CN"/>
         </w:rPr>
-        <w:t xml:space="preserve">git clone </w:t>
+        <w:t>git checkout -b branck-fir（新建一个branck-fir分支）</w:t>
       </w:r>
     </w:p>
     <w:p>
@@ -2200,7 +2264,7 @@
           <w:sz w:val="30"/>
           <w:lang w:val="en-US" w:eastAsia="zh-CN"/>
         </w:rPr>
-        <w:t>git pull origin master(别人的东西改了pull了,拉下来)</w:t>
+        <w:t>git checkout -d branck-fir(删除branck-fir分支)</w:t>
       </w:r>
     </w:p>
     <w:p>
@@ -2226,18 +2290,61 @@
           <w:sz w:val="30"/>
           <w:lang w:val="en-US" w:eastAsia="zh-CN"/>
         </w:rPr>
-        <w:t xml:space="preserve">新建一个分支（git checkout -b </w:t>
+        <w:t>git branch(查看分支)</w:t>
       </w:r>
       <w:bookmarkStart w:id="0" w:name="_GoBack"/>
       <w:bookmarkEnd w:id="0"/>
-      <w:r>
+    </w:p>
+    <w:p>
+      <w:pPr>
+        <w:widowControl w:val="0"/>
+        <w:numPr>
+          <w:ilvl w:val="0"/>
+          <w:numId w:val="3"/>
+        </w:numPr>
+        <w:spacing w:beforeLines="0" w:afterLines="0"/>
+        <w:jc w:val="left"/>
         <w:rPr>
           <w:rFonts w:hint="eastAsia" w:ascii="Lucida Console" w:hAnsi="Lucida Console" w:eastAsia="宋体"/>
           <w:color w:val="auto"/>
           <w:sz w:val="30"/>
           <w:lang w:val="en-US" w:eastAsia="zh-CN"/>
         </w:rPr>
-        <w:t>branck-fir）</w:t>
+      </w:pPr>
+      <w:r>
+        <w:rPr>
+          <w:rFonts w:hint="eastAsia" w:ascii="Lucida Console" w:hAnsi="Lucida Console" w:eastAsia="宋体"/>
+          <w:color w:val="auto"/>
+          <w:sz w:val="30"/>
+          <w:lang w:val="en-US" w:eastAsia="zh-CN"/>
+        </w:rPr>
+        <w:t>git checkout branck-fir(切换到分支)</w:t>
+      </w:r>
+    </w:p>
+    <w:p>
+      <w:pPr>
+        <w:widowControl w:val="0"/>
+        <w:numPr>
+          <w:ilvl w:val="0"/>
+          <w:numId w:val="3"/>
+        </w:numPr>
+        <w:spacing w:beforeLines="0" w:afterLines="0"/>
+        <w:jc w:val="left"/>
+        <w:rPr>
+          <w:rFonts w:hint="eastAsia" w:ascii="Lucida Console" w:hAnsi="Lucida Console" w:eastAsia="宋体"/>
+          <w:color w:val="auto"/>
+          <w:sz w:val="30"/>
+          <w:lang w:val="en-US" w:eastAsia="zh-CN"/>
+        </w:rPr>
+      </w:pPr>
+      <w:r>
+        <w:rPr>
+          <w:rFonts w:hint="eastAsia" w:ascii="Lucida Console" w:hAnsi="Lucida Console" w:eastAsia="宋体"/>
+          <w:color w:val="auto"/>
+          <w:sz w:val="30"/>
+          <w:lang w:val="en-US" w:eastAsia="zh-CN"/>
+        </w:rPr>
+        <w:t>git checkout master(切换到主干)</w:t>
       </w:r>
     </w:p>
     <w:p>

--- a/github.docx
+++ b/github.docx
@@ -770,8 +770,6 @@
           <w:lang w:val="en-US" w:eastAsia="zh-CN"/>
         </w:rPr>
       </w:pPr>
-      <w:bookmarkStart w:id="0" w:name="_GoBack"/>
-      <w:bookmarkEnd w:id="0"/>
     </w:p>
     <w:p>
       <w:pPr>
@@ -1544,6 +1542,7 @@
     <w:p>
       <w:pPr>
         <w:numPr>
+          <w:ilvl w:val="0"/>
           <w:numId w:val="0"/>
         </w:numPr>
         <w:rPr>
@@ -1693,6 +1692,7 @@
       <w:pPr>
         <w:widowControl w:val="0"/>
         <w:numPr>
+          <w:ilvl w:val="0"/>
           <w:numId w:val="0"/>
         </w:numPr>
         <w:jc w:val="both"/>
@@ -1714,6 +1714,7 @@
       <w:pPr>
         <w:widowControl w:val="0"/>
         <w:numPr>
+          <w:ilvl w:val="0"/>
           <w:numId w:val="0"/>
         </w:numPr>
         <w:jc w:val="both"/>
@@ -1750,6 +1751,7 @@
       <w:pPr>
         <w:widowControl w:val="0"/>
         <w:numPr>
+          <w:ilvl w:val="0"/>
           <w:numId w:val="0"/>
         </w:numPr>
         <w:jc w:val="both"/>
@@ -1786,6 +1788,7 @@
       <w:pPr>
         <w:widowControl w:val="0"/>
         <w:numPr>
+          <w:ilvl w:val="0"/>
           <w:numId w:val="0"/>
         </w:numPr>
         <w:jc w:val="both"/>
@@ -1865,6 +1868,45 @@
       </w:r>
       <w:r>
         <w:rPr>
+          <w:rFonts w:hint="eastAsia" w:ascii="Lucida Console" w:hAnsi="Lucida Console" w:eastAsia="宋体"/>
+          <w:color w:val="auto"/>
+          <w:sz w:val="30"/>
+          <w:lang w:val="en-US" w:eastAsia="zh-CN"/>
+        </w:rPr>
+        <w:tab/>
+        <w:t/>
+      </w:r>
+      <w:r>
+        <w:rPr>
+          <w:rFonts w:hint="eastAsia" w:ascii="Lucida Console" w:hAnsi="Lucida Console" w:eastAsia="宋体"/>
+          <w:color w:val="auto"/>
+          <w:sz w:val="30"/>
+          <w:lang w:val="en-US" w:eastAsia="zh-CN"/>
+        </w:rPr>
+        <w:tab/>
+        <w:t xml:space="preserve">   </w:t>
+      </w:r>
+      <w:r>
+        <w:rPr>
+          <w:rFonts w:hint="eastAsia" w:ascii="Lucida Console" w:hAnsi="Lucida Console" w:eastAsia="宋体"/>
+          <w:color w:val="auto"/>
+          <w:sz w:val="30"/>
+          <w:lang w:val="en-US" w:eastAsia="zh-CN"/>
+        </w:rPr>
+        <w:tab/>
+        <w:t/>
+      </w:r>
+      <w:r>
+        <w:rPr>
+          <w:rFonts w:hint="eastAsia" w:ascii="Lucida Console" w:hAnsi="Lucida Console" w:eastAsia="宋体"/>
+          <w:color w:val="auto"/>
+          <w:sz w:val="30"/>
+          <w:lang w:val="en-US" w:eastAsia="zh-CN"/>
+        </w:rPr>
+        <w:tab/>
+      </w:r>
+      <w:r>
+        <w:rPr>
           <w:rFonts w:hint="eastAsia" w:ascii="Lucida Console" w:hAnsi="Lucida Console" w:eastAsia="Lucida Console"/>
           <w:color w:val="auto"/>
           <w:sz w:val="30"/>
@@ -1902,6 +1944,31 @@
           <w:sz w:val="30"/>
         </w:rPr>
         <w:fldChar w:fldCharType="end"/>
+      </w:r>
+    </w:p>
+    <w:p>
+      <w:pPr>
+        <w:numPr>
+          <w:numId w:val="0"/>
+        </w:numPr>
+        <w:spacing w:beforeLines="0" w:afterLines="0"/>
+        <w:ind w:left="298" w:leftChars="142" w:firstLine="0" w:firstLineChars="0"/>
+        <w:jc w:val="left"/>
+        <w:rPr>
+          <w:rFonts w:hint="eastAsia" w:ascii="Lucida Console" w:hAnsi="Lucida Console" w:eastAsia="宋体"/>
+          <w:color w:val="auto"/>
+          <w:sz w:val="30"/>
+          <w:lang w:val="en-US" w:eastAsia="zh-CN"/>
+        </w:rPr>
+      </w:pPr>
+      <w:r>
+        <w:rPr>
+          <w:rFonts w:hint="eastAsia" w:ascii="Lucida Console" w:hAnsi="Lucida Console" w:eastAsia="宋体"/>
+          <w:color w:val="auto"/>
+          <w:sz w:val="30"/>
+          <w:lang w:val="en-US" w:eastAsia="zh-CN"/>
+        </w:rPr>
+        <w:t>如果别人有更新要拉下来更新后的东西（git pull origin master）</w:t>
       </w:r>
     </w:p>
     <w:p>
@@ -2069,6 +2136,224 @@
         <w:numPr>
           <w:numId w:val="0"/>
         </w:numPr>
+        <w:tabs>
+          <w:tab w:val="left" w:pos="312"/>
+        </w:tabs>
+        <w:spacing w:beforeLines="0" w:afterLines="0"/>
+        <w:jc w:val="left"/>
+        <w:rPr>
+          <w:rFonts w:hint="eastAsia" w:ascii="Lucida Console" w:hAnsi="Lucida Console" w:eastAsia="宋体"/>
+          <w:color w:val="auto"/>
+          <w:sz w:val="30"/>
+          <w:lang w:val="en-US" w:eastAsia="zh-CN"/>
+        </w:rPr>
+      </w:pPr>
+    </w:p>
+    <w:p>
+      <w:pPr>
+        <w:widowControl w:val="0"/>
+        <w:numPr>
+          <w:numId w:val="0"/>
+        </w:numPr>
+        <w:tabs>
+          <w:tab w:val="left" w:pos="312"/>
+        </w:tabs>
+        <w:spacing w:beforeLines="0" w:afterLines="0"/>
+        <w:jc w:val="left"/>
+        <w:rPr>
+          <w:rFonts w:hint="eastAsia" w:ascii="Lucida Console" w:hAnsi="Lucida Console" w:eastAsia="宋体"/>
+          <w:color w:val="auto"/>
+          <w:sz w:val="30"/>
+          <w:lang w:val="en-US" w:eastAsia="zh-CN"/>
+        </w:rPr>
+      </w:pPr>
+    </w:p>
+    <w:p>
+      <w:pPr>
+        <w:widowControl w:val="0"/>
+        <w:numPr>
+          <w:numId w:val="0"/>
+        </w:numPr>
+        <w:tabs>
+          <w:tab w:val="left" w:pos="312"/>
+        </w:tabs>
+        <w:spacing w:beforeLines="0" w:afterLines="0"/>
+        <w:jc w:val="left"/>
+        <w:rPr>
+          <w:rFonts w:hint="eastAsia" w:ascii="Lucida Console" w:hAnsi="Lucida Console" w:eastAsia="宋体"/>
+          <w:color w:val="auto"/>
+          <w:sz w:val="30"/>
+          <w:lang w:val="en-US" w:eastAsia="zh-CN"/>
+        </w:rPr>
+      </w:pPr>
+      <w:r>
+        <w:rPr>
+          <w:rFonts w:hint="eastAsia" w:ascii="Lucida Console" w:hAnsi="Lucida Console" w:eastAsia="宋体"/>
+          <w:color w:val="auto"/>
+          <w:sz w:val="30"/>
+          <w:lang w:val="en-US" w:eastAsia="zh-CN"/>
+        </w:rPr>
+        <w:t>Git多人协作（有分支）</w:t>
+      </w:r>
+    </w:p>
+    <w:p>
+      <w:pPr>
+        <w:widowControl w:val="0"/>
+        <w:numPr>
+          <w:numId w:val="0"/>
+        </w:numPr>
+        <w:tabs>
+          <w:tab w:val="left" w:pos="312"/>
+        </w:tabs>
+        <w:spacing w:beforeLines="0" w:afterLines="0"/>
+        <w:jc w:val="left"/>
+        <w:rPr>
+          <w:rFonts w:hint="eastAsia" w:ascii="Lucida Console" w:hAnsi="Lucida Console" w:eastAsia="宋体"/>
+          <w:color w:val="auto"/>
+          <w:sz w:val="30"/>
+          <w:lang w:val="en-US" w:eastAsia="zh-CN"/>
+        </w:rPr>
+      </w:pPr>
+    </w:p>
+    <w:p>
+      <w:pPr>
+        <w:widowControl w:val="0"/>
+        <w:numPr>
+          <w:ilvl w:val="0"/>
+          <w:numId w:val="3"/>
+        </w:numPr>
+        <w:spacing w:beforeLines="0" w:afterLines="0"/>
+        <w:jc w:val="left"/>
+        <w:rPr>
+          <w:rFonts w:hint="eastAsia" w:ascii="Lucida Console" w:hAnsi="Lucida Console" w:eastAsia="宋体"/>
+          <w:color w:val="auto"/>
+          <w:sz w:val="30"/>
+          <w:lang w:val="en-US" w:eastAsia="zh-CN"/>
+        </w:rPr>
+      </w:pPr>
+      <w:r>
+        <w:rPr>
+          <w:rFonts w:hint="eastAsia" w:ascii="Lucida Console" w:hAnsi="Lucida Console" w:eastAsia="宋体"/>
+          <w:color w:val="auto"/>
+          <w:sz w:val="30"/>
+          <w:lang w:val="en-US" w:eastAsia="zh-CN"/>
+        </w:rPr>
+        <w:t>git checkout -b branck-fir（新建一个branck-fir分支）</w:t>
+      </w:r>
+    </w:p>
+    <w:p>
+      <w:pPr>
+        <w:widowControl w:val="0"/>
+        <w:numPr>
+          <w:ilvl w:val="0"/>
+          <w:numId w:val="3"/>
+        </w:numPr>
+        <w:spacing w:beforeLines="0" w:afterLines="0"/>
+        <w:jc w:val="left"/>
+        <w:rPr>
+          <w:rFonts w:hint="eastAsia" w:ascii="Lucida Console" w:hAnsi="Lucida Console" w:eastAsia="宋体"/>
+          <w:color w:val="auto"/>
+          <w:sz w:val="30"/>
+          <w:lang w:val="en-US" w:eastAsia="zh-CN"/>
+        </w:rPr>
+      </w:pPr>
+      <w:r>
+        <w:rPr>
+          <w:rFonts w:hint="eastAsia" w:ascii="Lucida Console" w:hAnsi="Lucida Console" w:eastAsia="宋体"/>
+          <w:color w:val="auto"/>
+          <w:sz w:val="30"/>
+          <w:lang w:val="en-US" w:eastAsia="zh-CN"/>
+        </w:rPr>
+        <w:t>git checkout -d branck-fir(删除branck-fir分支)</w:t>
+      </w:r>
+    </w:p>
+    <w:p>
+      <w:pPr>
+        <w:widowControl w:val="0"/>
+        <w:numPr>
+          <w:ilvl w:val="0"/>
+          <w:numId w:val="3"/>
+        </w:numPr>
+        <w:spacing w:beforeLines="0" w:afterLines="0"/>
+        <w:jc w:val="left"/>
+        <w:rPr>
+          <w:rFonts w:hint="eastAsia" w:ascii="Lucida Console" w:hAnsi="Lucida Console" w:eastAsia="宋体"/>
+          <w:color w:val="auto"/>
+          <w:sz w:val="30"/>
+          <w:lang w:val="en-US" w:eastAsia="zh-CN"/>
+        </w:rPr>
+      </w:pPr>
+      <w:r>
+        <w:rPr>
+          <w:rFonts w:hint="eastAsia" w:ascii="Lucida Console" w:hAnsi="Lucida Console" w:eastAsia="宋体"/>
+          <w:color w:val="auto"/>
+          <w:sz w:val="30"/>
+          <w:lang w:val="en-US" w:eastAsia="zh-CN"/>
+        </w:rPr>
+        <w:t>git branch(查看分支)</w:t>
+      </w:r>
+      <w:bookmarkStart w:id="0" w:name="_GoBack"/>
+      <w:bookmarkEnd w:id="0"/>
+    </w:p>
+    <w:p>
+      <w:pPr>
+        <w:widowControl w:val="0"/>
+        <w:numPr>
+          <w:ilvl w:val="0"/>
+          <w:numId w:val="3"/>
+        </w:numPr>
+        <w:spacing w:beforeLines="0" w:afterLines="0"/>
+        <w:jc w:val="left"/>
+        <w:rPr>
+          <w:rFonts w:hint="eastAsia" w:ascii="Lucida Console" w:hAnsi="Lucida Console" w:eastAsia="宋体"/>
+          <w:color w:val="auto"/>
+          <w:sz w:val="30"/>
+          <w:lang w:val="en-US" w:eastAsia="zh-CN"/>
+        </w:rPr>
+      </w:pPr>
+      <w:r>
+        <w:rPr>
+          <w:rFonts w:hint="eastAsia" w:ascii="Lucida Console" w:hAnsi="Lucida Console" w:eastAsia="宋体"/>
+          <w:color w:val="auto"/>
+          <w:sz w:val="30"/>
+          <w:lang w:val="en-US" w:eastAsia="zh-CN"/>
+        </w:rPr>
+        <w:t>git checkout branck-fir(切换到分支)</w:t>
+      </w:r>
+    </w:p>
+    <w:p>
+      <w:pPr>
+        <w:widowControl w:val="0"/>
+        <w:numPr>
+          <w:ilvl w:val="0"/>
+          <w:numId w:val="3"/>
+        </w:numPr>
+        <w:spacing w:beforeLines="0" w:afterLines="0"/>
+        <w:jc w:val="left"/>
+        <w:rPr>
+          <w:rFonts w:hint="eastAsia" w:ascii="Lucida Console" w:hAnsi="Lucida Console" w:eastAsia="宋体"/>
+          <w:color w:val="auto"/>
+          <w:sz w:val="30"/>
+          <w:lang w:val="en-US" w:eastAsia="zh-CN"/>
+        </w:rPr>
+      </w:pPr>
+      <w:r>
+        <w:rPr>
+          <w:rFonts w:hint="eastAsia" w:ascii="Lucida Console" w:hAnsi="Lucida Console" w:eastAsia="宋体"/>
+          <w:color w:val="auto"/>
+          <w:sz w:val="30"/>
+          <w:lang w:val="en-US" w:eastAsia="zh-CN"/>
+        </w:rPr>
+        <w:t>git checkout master(切换到主干)</w:t>
+      </w:r>
+    </w:p>
+    <w:p>
+      <w:pPr>
+        <w:widowControl w:val="0"/>
+        <w:numPr>
+          <w:ilvl w:val="0"/>
+          <w:numId w:val="0"/>
+        </w:numPr>
         <w:jc w:val="both"/>
         <w:rPr>
           <w:rFonts w:hint="eastAsia" w:ascii="-apple-system" w:hAnsi="-apple-system" w:cs="-apple-system"/>
@@ -2087,6 +2372,7 @@
     <w:p>
       <w:pPr>
         <w:numPr>
+          <w:ilvl w:val="0"/>
           <w:numId w:val="0"/>
         </w:numPr>
         <w:rPr>
@@ -2147,11 +2433,30 @@
       </w:pPr>
     </w:lvl>
   </w:abstractNum>
+  <w:abstractNum w:abstractNumId="2">
+    <w:nsid w:val="5AA732E9"/>
+    <w:multiLevelType w:val="singleLevel"/>
+    <w:tmpl w:val="5AA732E9"/>
+    <w:lvl w:ilvl="0" w:tentative="0">
+      <w:start w:val="1"/>
+      <w:numFmt w:val="decimal"/>
+      <w:lvlText w:val="%1."/>
+      <w:lvlJc w:val="left"/>
+      <w:pPr>
+        <w:tabs>
+          <w:tab w:val="left" w:pos="312"/>
+        </w:tabs>
+      </w:pPr>
+    </w:lvl>
+  </w:abstractNum>
   <w:num w:numId="1">
     <w:abstractNumId w:val="0"/>
   </w:num>
   <w:num w:numId="2">
     <w:abstractNumId w:val="1"/>
+  </w:num>
+  <w:num w:numId="3">
+    <w:abstractNumId w:val="2"/>
   </w:num>
 </w:numbering>
 </file>
@@ -2168,7 +2473,7 @@
   <w:latentStyles w:count="260" w:defQFormat="0" w:defUnhideWhenUsed="1" w:defSemiHidden="1" w:defUIPriority="99" w:defLockedState="0">
     <w:lsdException w:qFormat="1" w:unhideWhenUsed="0" w:uiPriority="0" w:semiHidden="0" w:name="Normal"/>
     <w:lsdException w:qFormat="1" w:unhideWhenUsed="0" w:uiPriority="0" w:semiHidden="0" w:name="heading 1"/>
-    <w:lsdException w:qFormat="1" w:uiPriority="0" w:name="heading 2"/>
+    <w:lsdException w:qFormat="1" w:uiPriority="0" w:semiHidden="0" w:name="heading 2"/>
     <w:lsdException w:qFormat="1" w:uiPriority="0" w:name="heading 3"/>
     <w:lsdException w:qFormat="1" w:uiPriority="0" w:name="heading 4"/>
     <w:lsdException w:qFormat="1" w:uiPriority="0" w:name="heading 5"/>
@@ -2231,7 +2536,7 @@
     <w:lsdException w:qFormat="1" w:unhideWhenUsed="0" w:uiPriority="0" w:semiHidden="0" w:name="Title"/>
     <w:lsdException w:unhideWhenUsed="0" w:uiPriority="0" w:semiHidden="0" w:name="Closing"/>
     <w:lsdException w:unhideWhenUsed="0" w:uiPriority="0" w:semiHidden="0" w:name="Signature"/>
-    <w:lsdException w:unhideWhenUsed="0" w:uiPriority="0" w:name="Default Paragraph Font"/>
+    <w:lsdException w:qFormat="1" w:unhideWhenUsed="0" w:uiPriority="0" w:name="Default Paragraph Font"/>
     <w:lsdException w:unhideWhenUsed="0" w:uiPriority="0" w:semiHidden="0" w:name="Body Text"/>
     <w:lsdException w:unhideWhenUsed="0" w:uiPriority="0" w:semiHidden="0" w:name="Body Text Indent"/>
     <w:lsdException w:unhideWhenUsed="0" w:uiPriority="0" w:semiHidden="0" w:name="List Continue"/>
@@ -2472,6 +2777,7 @@
   <w:style w:type="character" w:default="1" w:styleId="4">
     <w:name w:val="Default Paragraph Font"/>
     <w:semiHidden/>
+    <w:qFormat/>
     <w:uiPriority w:val="0"/>
   </w:style>
   <w:style w:type="table" w:default="1" w:styleId="6">

--- a/github.docx
+++ b/github.docx
@@ -2127,7 +2127,18 @@
           <w:sz w:val="30"/>
           <w:lang w:val="en-US" w:eastAsia="zh-CN"/>
         </w:rPr>
-        <w:t>git push（推送上去）</w:t>
+        <w:t>git push origin master</w:t>
+      </w:r>
+      <w:bookmarkStart w:id="0" w:name="_GoBack"/>
+      <w:bookmarkEnd w:id="0"/>
+      <w:r>
+        <w:rPr>
+          <w:rFonts w:hint="eastAsia" w:ascii="Lucida Console" w:hAnsi="Lucida Console" w:eastAsia="宋体"/>
+          <w:color w:val="auto"/>
+          <w:sz w:val="30"/>
+          <w:lang w:val="en-US" w:eastAsia="zh-CN"/>
+        </w:rPr>
+        <w:t>（推送上去）</w:t>
       </w:r>
     </w:p>
     <w:p>
@@ -2292,8 +2303,6 @@
         </w:rPr>
         <w:t>git branch(查看分支)</w:t>
       </w:r>
-      <w:bookmarkStart w:id="0" w:name="_GoBack"/>
-      <w:bookmarkEnd w:id="0"/>
     </w:p>
     <w:p>
       <w:pPr>

--- a/github.docx
+++ b/github.docx
@@ -2127,18 +2127,7 @@
           <w:sz w:val="30"/>
           <w:lang w:val="en-US" w:eastAsia="zh-CN"/>
         </w:rPr>
-        <w:t>git push origin master</w:t>
-      </w:r>
-      <w:bookmarkStart w:id="0" w:name="_GoBack"/>
-      <w:bookmarkEnd w:id="0"/>
-      <w:r>
-        <w:rPr>
-          <w:rFonts w:hint="eastAsia" w:ascii="Lucida Console" w:hAnsi="Lucida Console" w:eastAsia="宋体"/>
-          <w:color w:val="auto"/>
-          <w:sz w:val="30"/>
-          <w:lang w:val="en-US" w:eastAsia="zh-CN"/>
-        </w:rPr>
-        <w:t>（推送上去）</w:t>
+        <w:t>git push origin master（推送上去）</w:t>
       </w:r>
     </w:p>
     <w:p>
@@ -2181,50 +2170,21 @@
     </w:p>
     <w:p>
       <w:pPr>
-        <w:widowControl w:val="0"/>
-        <w:numPr>
-          <w:numId w:val="0"/>
-        </w:numPr>
-        <w:tabs>
-          <w:tab w:val="left" w:pos="312"/>
-        </w:tabs>
-        <w:spacing w:beforeLines="0" w:afterLines="0"/>
-        <w:jc w:val="left"/>
-        <w:rPr>
-          <w:rFonts w:hint="eastAsia" w:ascii="Lucida Console" w:hAnsi="Lucida Console" w:eastAsia="宋体"/>
-          <w:color w:val="auto"/>
-          <w:sz w:val="30"/>
-          <w:lang w:val="en-US" w:eastAsia="zh-CN"/>
-        </w:rPr>
-      </w:pPr>
-      <w:r>
-        <w:rPr>
-          <w:rFonts w:hint="eastAsia" w:ascii="Lucida Console" w:hAnsi="Lucida Console" w:eastAsia="宋体"/>
-          <w:color w:val="auto"/>
-          <w:sz w:val="30"/>
+        <w:pStyle w:val="2"/>
+        <w:rPr>
+          <w:rFonts w:hint="eastAsia" w:ascii="Lucida Console" w:hAnsi="Lucida Console" w:eastAsia="宋体"/>
+          <w:color w:val="auto"/>
+          <w:sz w:val="30"/>
+          <w:lang w:val="en-US" w:eastAsia="zh-CN"/>
+        </w:rPr>
+      </w:pPr>
+      <w:r>
+        <w:rPr>
+          <w:rFonts w:hint="eastAsia"/>
           <w:lang w:val="en-US" w:eastAsia="zh-CN"/>
         </w:rPr>
         <w:t>Git多人协作（有分支）</w:t>
       </w:r>
-    </w:p>
-    <w:p>
-      <w:pPr>
-        <w:widowControl w:val="0"/>
-        <w:numPr>
-          <w:numId w:val="0"/>
-        </w:numPr>
-        <w:tabs>
-          <w:tab w:val="left" w:pos="312"/>
-        </w:tabs>
-        <w:spacing w:beforeLines="0" w:afterLines="0"/>
-        <w:jc w:val="left"/>
-        <w:rPr>
-          <w:rFonts w:hint="eastAsia" w:ascii="Lucida Console" w:hAnsi="Lucida Console" w:eastAsia="宋体"/>
-          <w:color w:val="auto"/>
-          <w:sz w:val="30"/>
-          <w:lang w:val="en-US" w:eastAsia="zh-CN"/>
-        </w:rPr>
-      </w:pPr>
     </w:p>
     <w:p>
       <w:pPr>
@@ -2244,12 +2204,27 @@
       </w:pPr>
       <w:r>
         <w:rPr>
-          <w:rFonts w:hint="eastAsia" w:ascii="Lucida Console" w:hAnsi="Lucida Console" w:eastAsia="宋体"/>
-          <w:color w:val="auto"/>
-          <w:sz w:val="30"/>
-          <w:lang w:val="en-US" w:eastAsia="zh-CN"/>
-        </w:rPr>
-        <w:t>git checkout -b branck-fir（新建一个branck-fir分支）</w:t>
+          <w:rFonts w:hint="eastAsia" w:ascii="-apple-system" w:hAnsi="-apple-system" w:cs="-apple-system"/>
+          <w:b w:val="0"/>
+          <w:i w:val="0"/>
+          <w:caps w:val="0"/>
+          <w:color w:val="FF0000"/>
+          <w:spacing w:val="0"/>
+          <w:sz w:val="30"/>
+          <w:szCs w:val="30"/>
+          <w:shd w:val="clear" w:fill="FFFFFF"/>
+          <w:lang w:val="en-US" w:eastAsia="zh-CN"/>
+        </w:rPr>
+        <w:t>git checkout -b branck-fir</w:t>
+      </w:r>
+      <w:r>
+        <w:rPr>
+          <w:rFonts w:hint="eastAsia" w:ascii="Lucida Console" w:hAnsi="Lucida Console" w:eastAsia="宋体"/>
+          <w:color w:val="auto"/>
+          <w:sz w:val="30"/>
+          <w:lang w:val="en-US" w:eastAsia="zh-CN"/>
+        </w:rPr>
+        <w:t>（新建一个branck-fir分支）</w:t>
       </w:r>
     </w:p>
     <w:p>
@@ -2270,12 +2245,27 @@
       </w:pPr>
       <w:r>
         <w:rPr>
-          <w:rFonts w:hint="eastAsia" w:ascii="Lucida Console" w:hAnsi="Lucida Console" w:eastAsia="宋体"/>
-          <w:color w:val="auto"/>
-          <w:sz w:val="30"/>
-          <w:lang w:val="en-US" w:eastAsia="zh-CN"/>
-        </w:rPr>
-        <w:t>git checkout -d branck-fir(删除branck-fir分支)</w:t>
+          <w:rFonts w:hint="eastAsia" w:ascii="-apple-system" w:hAnsi="-apple-system" w:cs="-apple-system"/>
+          <w:b w:val="0"/>
+          <w:i w:val="0"/>
+          <w:caps w:val="0"/>
+          <w:color w:val="FF0000"/>
+          <w:spacing w:val="0"/>
+          <w:sz w:val="30"/>
+          <w:szCs w:val="30"/>
+          <w:shd w:val="clear" w:fill="FFFFFF"/>
+          <w:lang w:val="en-US" w:eastAsia="zh-CN"/>
+        </w:rPr>
+        <w:t>git checkout -d branck-fir</w:t>
+      </w:r>
+      <w:r>
+        <w:rPr>
+          <w:rFonts w:hint="eastAsia" w:ascii="Lucida Console" w:hAnsi="Lucida Console" w:eastAsia="宋体"/>
+          <w:color w:val="auto"/>
+          <w:sz w:val="30"/>
+          <w:lang w:val="en-US" w:eastAsia="zh-CN"/>
+        </w:rPr>
+        <w:t>(删除branck-fir分支)</w:t>
       </w:r>
     </w:p>
     <w:p>
@@ -2296,12 +2286,27 @@
       </w:pPr>
       <w:r>
         <w:rPr>
-          <w:rFonts w:hint="eastAsia" w:ascii="Lucida Console" w:hAnsi="Lucida Console" w:eastAsia="宋体"/>
-          <w:color w:val="auto"/>
-          <w:sz w:val="30"/>
-          <w:lang w:val="en-US" w:eastAsia="zh-CN"/>
-        </w:rPr>
-        <w:t>git branch(查看分支)</w:t>
+          <w:rFonts w:hint="eastAsia" w:ascii="-apple-system" w:hAnsi="-apple-system" w:cs="-apple-system"/>
+          <w:b w:val="0"/>
+          <w:i w:val="0"/>
+          <w:caps w:val="0"/>
+          <w:color w:val="FF0000"/>
+          <w:spacing w:val="0"/>
+          <w:sz w:val="30"/>
+          <w:szCs w:val="30"/>
+          <w:shd w:val="clear" w:fill="FFFFFF"/>
+          <w:lang w:val="en-US" w:eastAsia="zh-CN"/>
+        </w:rPr>
+        <w:t>git branch</w:t>
+      </w:r>
+      <w:r>
+        <w:rPr>
+          <w:rFonts w:hint="eastAsia" w:ascii="Lucida Console" w:hAnsi="Lucida Console" w:eastAsia="宋体"/>
+          <w:color w:val="auto"/>
+          <w:sz w:val="30"/>
+          <w:lang w:val="en-US" w:eastAsia="zh-CN"/>
+        </w:rPr>
+        <w:t>(查看分支)</w:t>
       </w:r>
     </w:p>
     <w:p>
@@ -2322,12 +2327,27 @@
       </w:pPr>
       <w:r>
         <w:rPr>
-          <w:rFonts w:hint="eastAsia" w:ascii="Lucida Console" w:hAnsi="Lucida Console" w:eastAsia="宋体"/>
-          <w:color w:val="auto"/>
-          <w:sz w:val="30"/>
-          <w:lang w:val="en-US" w:eastAsia="zh-CN"/>
-        </w:rPr>
-        <w:t>git checkout branck-fir(切换到分支)</w:t>
+          <w:rFonts w:hint="eastAsia" w:ascii="-apple-system" w:hAnsi="-apple-system" w:cs="-apple-system"/>
+          <w:b w:val="0"/>
+          <w:i w:val="0"/>
+          <w:caps w:val="0"/>
+          <w:color w:val="FF0000"/>
+          <w:spacing w:val="0"/>
+          <w:sz w:val="30"/>
+          <w:szCs w:val="30"/>
+          <w:shd w:val="clear" w:fill="FFFFFF"/>
+          <w:lang w:val="en-US" w:eastAsia="zh-CN"/>
+        </w:rPr>
+        <w:t>git checkout branck-fir</w:t>
+      </w:r>
+      <w:r>
+        <w:rPr>
+          <w:rFonts w:hint="eastAsia" w:ascii="Lucida Console" w:hAnsi="Lucida Console" w:eastAsia="宋体"/>
+          <w:color w:val="auto"/>
+          <w:sz w:val="30"/>
+          <w:lang w:val="en-US" w:eastAsia="zh-CN"/>
+        </w:rPr>
+        <w:t>(切换到分支)</w:t>
       </w:r>
     </w:p>
     <w:p>
@@ -2348,12 +2368,191 @@
       </w:pPr>
       <w:r>
         <w:rPr>
-          <w:rFonts w:hint="eastAsia" w:ascii="Lucida Console" w:hAnsi="Lucida Console" w:eastAsia="宋体"/>
-          <w:color w:val="auto"/>
-          <w:sz w:val="30"/>
-          <w:lang w:val="en-US" w:eastAsia="zh-CN"/>
-        </w:rPr>
-        <w:t>git checkout master(切换到主干)</w:t>
+          <w:rFonts w:hint="eastAsia" w:ascii="-apple-system" w:hAnsi="-apple-system" w:cs="-apple-system"/>
+          <w:b w:val="0"/>
+          <w:i w:val="0"/>
+          <w:caps w:val="0"/>
+          <w:color w:val="FF0000"/>
+          <w:spacing w:val="0"/>
+          <w:sz w:val="30"/>
+          <w:szCs w:val="30"/>
+          <w:shd w:val="clear" w:fill="FFFFFF"/>
+          <w:lang w:val="en-US" w:eastAsia="zh-CN"/>
+        </w:rPr>
+        <w:t>git checkout master</w:t>
+      </w:r>
+      <w:r>
+        <w:rPr>
+          <w:rFonts w:hint="eastAsia" w:ascii="Lucida Console" w:hAnsi="Lucida Console" w:eastAsia="宋体"/>
+          <w:color w:val="auto"/>
+          <w:sz w:val="30"/>
+          <w:lang w:val="en-US" w:eastAsia="zh-CN"/>
+        </w:rPr>
+        <w:t>(切换到主干)</w:t>
+      </w:r>
+    </w:p>
+    <w:p>
+      <w:pPr>
+        <w:widowControl w:val="0"/>
+        <w:numPr>
+          <w:ilvl w:val="0"/>
+          <w:numId w:val="3"/>
+        </w:numPr>
+        <w:spacing w:beforeLines="0" w:afterLines="0"/>
+        <w:jc w:val="left"/>
+        <w:rPr>
+          <w:rFonts w:hint="eastAsia" w:ascii="Lucida Console" w:hAnsi="Lucida Console" w:eastAsia="宋体"/>
+          <w:color w:val="auto"/>
+          <w:sz w:val="30"/>
+          <w:lang w:val="en-US" w:eastAsia="zh-CN"/>
+        </w:rPr>
+      </w:pPr>
+      <w:r>
+        <w:rPr>
+          <w:rFonts w:hint="eastAsia" w:ascii="-apple-system" w:hAnsi="-apple-system" w:cs="-apple-system"/>
+          <w:b w:val="0"/>
+          <w:i w:val="0"/>
+          <w:caps w:val="0"/>
+          <w:color w:val="FF0000"/>
+          <w:spacing w:val="0"/>
+          <w:sz w:val="30"/>
+          <w:szCs w:val="30"/>
+          <w:shd w:val="clear" w:fill="FFFFFF"/>
+          <w:lang w:val="en-US" w:eastAsia="zh-CN"/>
+        </w:rPr>
+        <w:t>git merge branck-fir</w:t>
+      </w:r>
+      <w:r>
+        <w:rPr>
+          <w:rFonts w:hint="eastAsia" w:ascii="Lucida Console" w:hAnsi="Lucida Console" w:eastAsia="宋体"/>
+          <w:color w:val="auto"/>
+          <w:sz w:val="30"/>
+          <w:lang w:val="en-US" w:eastAsia="zh-CN"/>
+        </w:rPr>
+        <w:t>(分支的内容移到主干然后push到主干就可以了)</w:t>
+      </w:r>
+    </w:p>
+    <w:p>
+      <w:pPr>
+        <w:widowControl w:val="0"/>
+        <w:numPr>
+          <w:ilvl w:val="0"/>
+          <w:numId w:val="3"/>
+        </w:numPr>
+        <w:spacing w:beforeLines="0" w:afterLines="0"/>
+        <w:jc w:val="left"/>
+        <w:rPr>
+          <w:rFonts w:hint="eastAsia" w:ascii="Lucida Console" w:hAnsi="Lucida Console" w:eastAsia="宋体"/>
+          <w:color w:val="auto"/>
+          <w:sz w:val="30"/>
+          <w:lang w:val="en-US" w:eastAsia="zh-CN"/>
+        </w:rPr>
+      </w:pPr>
+      <w:r>
+        <w:rPr>
+          <w:rFonts w:hint="eastAsia" w:ascii="-apple-system" w:hAnsi="-apple-system" w:cs="-apple-system"/>
+          <w:b w:val="0"/>
+          <w:i w:val="0"/>
+          <w:caps w:val="0"/>
+          <w:color w:val="FF0000"/>
+          <w:spacing w:val="0"/>
+          <w:sz w:val="30"/>
+          <w:szCs w:val="30"/>
+          <w:shd w:val="clear" w:fill="FFFFFF"/>
+          <w:lang w:val="en-US" w:eastAsia="zh-CN"/>
+        </w:rPr>
+        <w:t>git branch -D branck-fir</w:t>
+      </w:r>
+      <w:r>
+        <w:rPr>
+          <w:rFonts w:hint="eastAsia" w:ascii="Lucida Console" w:hAnsi="Lucida Console" w:eastAsia="宋体"/>
+          <w:color w:val="auto"/>
+          <w:sz w:val="30"/>
+          <w:lang w:val="en-US" w:eastAsia="zh-CN"/>
+        </w:rPr>
+        <w:t>(删除本地未合并的分支)</w:t>
+      </w:r>
+    </w:p>
+    <w:p>
+      <w:pPr>
+        <w:widowControl w:val="0"/>
+        <w:numPr>
+          <w:ilvl w:val="0"/>
+          <w:numId w:val="3"/>
+        </w:numPr>
+        <w:spacing w:beforeLines="0" w:afterLines="0"/>
+        <w:jc w:val="left"/>
+        <w:rPr>
+          <w:rFonts w:hint="eastAsia" w:ascii="Lucida Console" w:hAnsi="Lucida Console" w:eastAsia="宋体"/>
+          <w:color w:val="auto"/>
+          <w:sz w:val="30"/>
+          <w:lang w:val="en-US" w:eastAsia="zh-CN"/>
+        </w:rPr>
+      </w:pPr>
+      <w:r>
+        <w:rPr>
+          <w:rFonts w:hint="eastAsia" w:ascii="-apple-system" w:hAnsi="-apple-system" w:cs="-apple-system"/>
+          <w:b w:val="0"/>
+          <w:i w:val="0"/>
+          <w:caps w:val="0"/>
+          <w:color w:val="FF0000"/>
+          <w:spacing w:val="0"/>
+          <w:sz w:val="30"/>
+          <w:szCs w:val="30"/>
+          <w:shd w:val="clear" w:fill="FFFFFF"/>
+          <w:lang w:val="en-US" w:eastAsia="zh-CN"/>
+        </w:rPr>
+        <w:t>git branch -d branck-fir</w:t>
+      </w:r>
+      <w:r>
+        <w:rPr>
+          <w:rFonts w:hint="eastAsia" w:ascii="Lucida Console" w:hAnsi="Lucida Console" w:eastAsia="宋体"/>
+          <w:color w:val="auto"/>
+          <w:sz w:val="30"/>
+          <w:lang w:val="en-US" w:eastAsia="zh-CN"/>
+        </w:rPr>
+        <w:t>(删除本地已合并的分支)</w:t>
+      </w:r>
+    </w:p>
+    <w:p>
+      <w:pPr>
+        <w:widowControl w:val="0"/>
+        <w:numPr>
+          <w:ilvl w:val="0"/>
+          <w:numId w:val="3"/>
+        </w:numPr>
+        <w:spacing w:beforeLines="0" w:afterLines="0"/>
+        <w:jc w:val="left"/>
+        <w:rPr>
+          <w:rFonts w:hint="eastAsia" w:ascii="Lucida Console" w:hAnsi="Lucida Console" w:eastAsia="宋体"/>
+          <w:color w:val="auto"/>
+          <w:sz w:val="30"/>
+          <w:lang w:val="en-US" w:eastAsia="zh-CN"/>
+        </w:rPr>
+      </w:pPr>
+      <w:r>
+        <w:rPr>
+          <w:rFonts w:hint="eastAsia" w:ascii="-apple-system" w:hAnsi="-apple-system" w:cs="-apple-system"/>
+          <w:b w:val="0"/>
+          <w:i w:val="0"/>
+          <w:caps w:val="0"/>
+          <w:color w:val="FF0000"/>
+          <w:spacing w:val="0"/>
+          <w:sz w:val="30"/>
+          <w:szCs w:val="30"/>
+          <w:shd w:val="clear" w:fill="FFFFFF"/>
+          <w:lang w:val="en-US" w:eastAsia="zh-CN"/>
+        </w:rPr>
+        <w:t>git push origin --delete branck-fir</w:t>
+      </w:r>
+      <w:r>
+        <w:rPr>
+          <w:rFonts w:hint="eastAsia" w:ascii="Lucida Console" w:hAnsi="Lucida Console" w:eastAsia="宋体"/>
+          <w:color w:val="auto"/>
+          <w:sz w:val="30"/>
+          <w:lang w:val="en-US" w:eastAsia="zh-CN"/>
+        </w:rPr>
+        <w:t>（删除服务器远端的分支，主分支不能轻易删掉）</w:t>
       </w:r>
     </w:p>
     <w:p>
@@ -2397,6 +2596,8 @@
           <w:lang w:val="en-US" w:eastAsia="zh-CN"/>
         </w:rPr>
       </w:pPr>
+      <w:bookmarkStart w:id="0" w:name="_GoBack"/>
+      <w:bookmarkEnd w:id="0"/>
     </w:p>
     <w:sectPr>
       <w:pgSz w:w="11906" w:h="16838"/>
